--- a/src/extras/Anteproyecto.docx
+++ b/src/extras/Anteproyecto.docx
@@ -1192,27 +1192,7 @@
           <w:sz w:val="32"/>
           <w:szCs w:val="32"/>
         </w:rPr>
-        <w:t xml:space="preserve">El </w:t>
-      </w:r>
-      <w:proofErr w:type="spellStart"/>
-      <w:r>
-        <w:rPr>
-          <w:rFonts w:ascii="Candara" w:hAnsi="Candara"/>
-          <w:color w:val="002060"/>
-          <w:sz w:val="32"/>
-          <w:szCs w:val="32"/>
-        </w:rPr>
-        <w:t>front</w:t>
-      </w:r>
-      <w:proofErr w:type="spellEnd"/>
-      <w:r>
-        <w:rPr>
-          <w:rFonts w:ascii="Candara" w:hAnsi="Candara"/>
-          <w:color w:val="002060"/>
-          <w:sz w:val="32"/>
-          <w:szCs w:val="32"/>
-        </w:rPr>
-        <w:t xml:space="preserve">-end se basa en </w:t>
+        <w:t xml:space="preserve">El front-end se basa en </w:t>
       </w:r>
       <w:r>
         <w:rPr>
@@ -1434,46 +1414,256 @@
           <w:sz w:val="32"/>
           <w:szCs w:val="32"/>
         </w:rPr>
+        <w:t xml:space="preserve"> Marzo</w:t>
+      </w:r>
+      <w:r>
+        <w:rPr>
+          <w:rFonts w:ascii="Candara" w:hAnsi="Candara"/>
+          <w:color w:val="002060"/>
+          <w:sz w:val="32"/>
+          <w:szCs w:val="32"/>
+        </w:rPr>
+        <w:t>] – Planificar base de datos</w:t>
+      </w:r>
+    </w:p>
+    <w:p>
+      <w:pPr>
+        <w:rPr>
+          <w:rFonts w:ascii="Candara" w:hAnsi="Candara"/>
+          <w:color w:val="002060"/>
+          <w:sz w:val="32"/>
+          <w:szCs w:val="32"/>
+        </w:rPr>
+      </w:pPr>
+      <w:r>
+        <w:rPr>
+          <w:rFonts w:ascii="Candara" w:hAnsi="Candara"/>
+          <w:color w:val="002060"/>
+          <w:sz w:val="32"/>
+          <w:szCs w:val="32"/>
+        </w:rPr>
+        <w:t>SEGUNDA SEMANA [3-9</w:t>
+      </w:r>
+      <w:r>
+        <w:rPr>
+          <w:rFonts w:ascii="Candara" w:hAnsi="Candara"/>
+          <w:color w:val="002060"/>
+          <w:sz w:val="32"/>
+          <w:szCs w:val="32"/>
+        </w:rPr>
+        <w:t xml:space="preserve"> Abril</w:t>
+      </w:r>
+      <w:r>
+        <w:rPr>
+          <w:rFonts w:ascii="Candara" w:hAnsi="Candara"/>
+          <w:color w:val="002060"/>
+          <w:sz w:val="32"/>
+          <w:szCs w:val="32"/>
+        </w:rPr>
+        <w:t>] – Planificar diseño o código páginas (terminar Wireframes)</w:t>
+      </w:r>
+    </w:p>
+    <w:p>
+      <w:pPr>
+        <w:rPr>
+          <w:rFonts w:ascii="Candara" w:hAnsi="Candara"/>
+          <w:color w:val="002060"/>
+          <w:sz w:val="32"/>
+          <w:szCs w:val="32"/>
+        </w:rPr>
+      </w:pPr>
+      <w:r>
+        <w:rPr>
+          <w:rFonts w:ascii="Candara" w:hAnsi="Candara"/>
+          <w:color w:val="002060"/>
+          <w:sz w:val="32"/>
+          <w:szCs w:val="32"/>
+        </w:rPr>
+        <w:t>TERCERA SEMANA [10-17</w:t>
+      </w:r>
+      <w:r>
+        <w:rPr>
+          <w:rFonts w:ascii="Candara" w:hAnsi="Candara"/>
+          <w:color w:val="002060"/>
+          <w:sz w:val="32"/>
+          <w:szCs w:val="32"/>
+        </w:rPr>
+        <w:t xml:space="preserve"> Abril</w:t>
+      </w:r>
+      <w:r>
+        <w:rPr>
+          <w:rFonts w:ascii="Candara" w:hAnsi="Candara"/>
+          <w:color w:val="002060"/>
+          <w:sz w:val="32"/>
+          <w:szCs w:val="32"/>
+        </w:rPr>
+        <w:t xml:space="preserve">] </w:t>
+      </w:r>
+      <w:r>
+        <w:rPr>
+          <w:rFonts w:ascii="Candara" w:hAnsi="Candara"/>
+          <w:color w:val="002060"/>
+          <w:sz w:val="32"/>
+          <w:szCs w:val="32"/>
+        </w:rPr>
+        <w:t>– Hacer peticiones AJAX</w:t>
+      </w:r>
+      <w:r>
+        <w:rPr>
+          <w:rFonts w:ascii="Candara" w:hAnsi="Candara"/>
+          <w:color w:val="002060"/>
+          <w:sz w:val="32"/>
+          <w:szCs w:val="32"/>
+        </w:rPr>
+        <w:t xml:space="preserve"> -- </w:t>
+      </w:r>
+      <w:r>
+        <w:rPr>
+          <w:rFonts w:ascii="Candara" w:hAnsi="Candara"/>
+          <w:color w:val="002060"/>
+          <w:sz w:val="32"/>
+          <w:szCs w:val="32"/>
+        </w:rPr>
+        <w:t>planificar</w:t>
+      </w:r>
+      <w:r>
+        <w:rPr>
+          <w:rFonts w:ascii="Candara" w:hAnsi="Candara"/>
+          <w:color w:val="002060"/>
+          <w:sz w:val="32"/>
+          <w:szCs w:val="32"/>
+        </w:rPr>
+        <w:t xml:space="preserve"> qué peticiones AJAX habrá que utilizar y para qué partes de la página.</w:t>
+      </w:r>
+    </w:p>
+    <w:p>
+      <w:pPr>
+        <w:rPr>
+          <w:rFonts w:ascii="Candara" w:hAnsi="Candara"/>
+          <w:color w:val="002060"/>
+          <w:sz w:val="32"/>
+          <w:szCs w:val="32"/>
+        </w:rPr>
+      </w:pPr>
+      <w:r>
+        <w:rPr>
+          <w:rFonts w:ascii="Candara" w:hAnsi="Candara"/>
+          <w:color w:val="002060"/>
+          <w:sz w:val="32"/>
+          <w:szCs w:val="32"/>
+        </w:rPr>
+        <w:t>CUARTA SEMANA [17-23</w:t>
+      </w:r>
+      <w:r>
+        <w:rPr>
+          <w:rFonts w:ascii="Candara" w:hAnsi="Candara"/>
+          <w:color w:val="002060"/>
+          <w:sz w:val="32"/>
+          <w:szCs w:val="32"/>
+        </w:rPr>
+        <w:t xml:space="preserve"> Abril</w:t>
+      </w:r>
+      <w:r>
+        <w:rPr>
+          <w:rFonts w:ascii="Candara" w:hAnsi="Candara"/>
+          <w:color w:val="002060"/>
+          <w:sz w:val="32"/>
+          <w:szCs w:val="32"/>
+        </w:rPr>
+        <w:t>] –</w:t>
+      </w:r>
+      <w:r>
+        <w:rPr>
+          <w:rFonts w:ascii="Candara" w:hAnsi="Candara"/>
+          <w:color w:val="002060"/>
+          <w:sz w:val="32"/>
+          <w:szCs w:val="32"/>
+        </w:rPr>
         <w:t xml:space="preserve"> </w:t>
       </w:r>
-      <w:proofErr w:type="gramStart"/>
-      <w:r>
-        <w:rPr>
-          <w:rFonts w:ascii="Candara" w:hAnsi="Candara"/>
-          <w:color w:val="002060"/>
-          <w:sz w:val="32"/>
-          <w:szCs w:val="32"/>
-        </w:rPr>
-        <w:t>Marzo</w:t>
-      </w:r>
-      <w:proofErr w:type="gramEnd"/>
-      <w:r>
-        <w:rPr>
-          <w:rFonts w:ascii="Candara" w:hAnsi="Candara"/>
-          <w:color w:val="002060"/>
-          <w:sz w:val="32"/>
-          <w:szCs w:val="32"/>
-        </w:rPr>
-        <w:t>] – Planificar base de datos</w:t>
-      </w:r>
-    </w:p>
-    <w:p>
-      <w:pPr>
-        <w:rPr>
-          <w:rFonts w:ascii="Candara" w:hAnsi="Candara"/>
-          <w:color w:val="002060"/>
-          <w:sz w:val="32"/>
-          <w:szCs w:val="32"/>
-        </w:rPr>
-      </w:pPr>
-      <w:r>
-        <w:rPr>
-          <w:rFonts w:ascii="Candara" w:hAnsi="Candara"/>
-          <w:color w:val="002060"/>
-          <w:sz w:val="32"/>
-          <w:szCs w:val="32"/>
-        </w:rPr>
-        <w:t>SEGUNDA SEMANA [3-9</w:t>
+      <w:r>
+        <w:rPr>
+          <w:rFonts w:ascii="Candara" w:hAnsi="Candara"/>
+          <w:color w:val="002060"/>
+          <w:sz w:val="32"/>
+          <w:szCs w:val="32"/>
+        </w:rPr>
+        <w:t>Creación &amp; Codificación del sistema de Registro, codificación de funciones Útiles.</w:t>
+      </w:r>
+    </w:p>
+    <w:p>
+      <w:pPr>
+        <w:rPr>
+          <w:rFonts w:ascii="Candara" w:hAnsi="Candara"/>
+          <w:color w:val="002060"/>
+          <w:sz w:val="32"/>
+          <w:szCs w:val="32"/>
+        </w:rPr>
+      </w:pPr>
+      <w:r>
+        <w:rPr>
+          <w:rFonts w:ascii="Candara" w:hAnsi="Candara"/>
+          <w:color w:val="002060"/>
+          <w:sz w:val="32"/>
+          <w:szCs w:val="32"/>
+        </w:rPr>
+        <w:t>QUINTA SEMANA [24-30 Abril] – Implementar uso de servicios WEB (registro por ahora)</w:t>
+      </w:r>
+    </w:p>
+    <w:p>
+      <w:pPr>
+        <w:rPr>
+          <w:rFonts w:ascii="Candara" w:hAnsi="Candara"/>
+          <w:color w:val="002060"/>
+          <w:sz w:val="32"/>
+          <w:szCs w:val="32"/>
+        </w:rPr>
+      </w:pPr>
+      <w:r>
+        <w:rPr>
+          <w:rFonts w:ascii="Candara" w:hAnsi="Candara"/>
+          <w:color w:val="002060"/>
+          <w:sz w:val="32"/>
+          <w:szCs w:val="32"/>
+        </w:rPr>
+        <w:t>SEXTA SEMANA [1-7 Mayo] – Finalización funciones Útiles (revisables/escalables); primeros toques al Index para usuarios de Empresas, ultimando Registro/Login</w:t>
+      </w:r>
+      <w:r>
+        <w:rPr>
+          <w:rFonts w:ascii="Candara" w:hAnsi="Candara"/>
+          <w:color w:val="002060"/>
+          <w:sz w:val="32"/>
+          <w:szCs w:val="32"/>
+        </w:rPr>
+        <w:t xml:space="preserve"> con JavaScript/AJAX</w:t>
+      </w:r>
+    </w:p>
+    <w:p>
+      <w:pPr>
+        <w:rPr>
+          <w:rFonts w:ascii="Candara" w:hAnsi="Candara"/>
+          <w:color w:val="002060"/>
+          <w:sz w:val="32"/>
+          <w:szCs w:val="32"/>
+        </w:rPr>
+      </w:pPr>
+      <w:r>
+        <w:rPr>
+          <w:rFonts w:ascii="Candara" w:hAnsi="Candara"/>
+          <w:color w:val="002060"/>
+          <w:sz w:val="32"/>
+          <w:szCs w:val="32"/>
+        </w:rPr>
+        <w:t xml:space="preserve">SÉPTIMA SEMANA [8-14 Mayo] </w:t>
+      </w:r>
+      <w:r>
+        <w:rPr>
+          <w:rFonts w:ascii="Candara" w:hAnsi="Candara"/>
+          <w:color w:val="002060"/>
+          <w:sz w:val="32"/>
+          <w:szCs w:val="32"/>
+        </w:rPr>
+        <w:t>–</w:t>
       </w:r>
       <w:r>
         <w:rPr>
@@ -1484,399 +1674,14 @@
         </w:rPr>
         <w:t xml:space="preserve"> </w:t>
       </w:r>
-      <w:proofErr w:type="gramStart"/>
-      <w:r>
-        <w:rPr>
-          <w:rFonts w:ascii="Candara" w:hAnsi="Candara"/>
-          <w:color w:val="002060"/>
-          <w:sz w:val="32"/>
-          <w:szCs w:val="32"/>
-        </w:rPr>
-        <w:t>Abril</w:t>
-      </w:r>
-      <w:proofErr w:type="gramEnd"/>
-      <w:r>
-        <w:rPr>
-          <w:rFonts w:ascii="Candara" w:hAnsi="Candara"/>
-          <w:color w:val="002060"/>
-          <w:sz w:val="32"/>
-          <w:szCs w:val="32"/>
-        </w:rPr>
-        <w:t xml:space="preserve">] – Planificar diseño o código páginas (terminar </w:t>
-      </w:r>
-      <w:proofErr w:type="spellStart"/>
-      <w:r>
-        <w:rPr>
-          <w:rFonts w:ascii="Candara" w:hAnsi="Candara"/>
-          <w:color w:val="002060"/>
-          <w:sz w:val="32"/>
-          <w:szCs w:val="32"/>
-        </w:rPr>
-        <w:t>Wireframes</w:t>
-      </w:r>
-      <w:proofErr w:type="spellEnd"/>
-      <w:r>
-        <w:rPr>
-          <w:rFonts w:ascii="Candara" w:hAnsi="Candara"/>
-          <w:color w:val="002060"/>
-          <w:sz w:val="32"/>
-          <w:szCs w:val="32"/>
-        </w:rPr>
-        <w:t>)</w:t>
-      </w:r>
-    </w:p>
-    <w:p>
-      <w:pPr>
-        <w:rPr>
-          <w:rFonts w:ascii="Candara" w:hAnsi="Candara"/>
-          <w:color w:val="002060"/>
-          <w:sz w:val="32"/>
-          <w:szCs w:val="32"/>
-        </w:rPr>
-      </w:pPr>
-      <w:r>
-        <w:rPr>
-          <w:rFonts w:ascii="Candara" w:hAnsi="Candara"/>
-          <w:color w:val="002060"/>
-          <w:sz w:val="32"/>
-          <w:szCs w:val="32"/>
-        </w:rPr>
-        <w:t>TERCERA SEMANA [10-17</w:t>
-      </w:r>
-      <w:r>
-        <w:rPr>
-          <w:rFonts w:ascii="Candara" w:hAnsi="Candara"/>
-          <w:color w:val="002060"/>
-          <w:sz w:val="32"/>
-          <w:szCs w:val="32"/>
-        </w:rPr>
-        <w:t xml:space="preserve"> </w:t>
-      </w:r>
-      <w:proofErr w:type="gramStart"/>
-      <w:r>
-        <w:rPr>
-          <w:rFonts w:ascii="Candara" w:hAnsi="Candara"/>
-          <w:color w:val="002060"/>
-          <w:sz w:val="32"/>
-          <w:szCs w:val="32"/>
-        </w:rPr>
-        <w:t>Abril</w:t>
-      </w:r>
-      <w:proofErr w:type="gramEnd"/>
-      <w:r>
-        <w:rPr>
-          <w:rFonts w:ascii="Candara" w:hAnsi="Candara"/>
-          <w:color w:val="002060"/>
-          <w:sz w:val="32"/>
-          <w:szCs w:val="32"/>
-        </w:rPr>
-        <w:t xml:space="preserve">] </w:t>
-      </w:r>
-      <w:r>
-        <w:rPr>
-          <w:rFonts w:ascii="Candara" w:hAnsi="Candara"/>
-          <w:color w:val="002060"/>
-          <w:sz w:val="32"/>
-          <w:szCs w:val="32"/>
-        </w:rPr>
-        <w:t>– Hacer peticiones AJAX</w:t>
-      </w:r>
-      <w:r>
-        <w:rPr>
-          <w:rFonts w:ascii="Candara" w:hAnsi="Candara"/>
-          <w:color w:val="002060"/>
-          <w:sz w:val="32"/>
-          <w:szCs w:val="32"/>
-        </w:rPr>
-        <w:t xml:space="preserve"> -- </w:t>
-      </w:r>
-      <w:r>
-        <w:rPr>
-          <w:rFonts w:ascii="Candara" w:hAnsi="Candara"/>
-          <w:color w:val="002060"/>
-          <w:sz w:val="32"/>
-          <w:szCs w:val="32"/>
-        </w:rPr>
-        <w:t>planificar</w:t>
-      </w:r>
-      <w:r>
-        <w:rPr>
-          <w:rFonts w:ascii="Candara" w:hAnsi="Candara"/>
-          <w:color w:val="002060"/>
-          <w:sz w:val="32"/>
-          <w:szCs w:val="32"/>
-        </w:rPr>
-        <w:t xml:space="preserve"> qué peticiones AJAX habrá que utilizar y para qué partes de la página.</w:t>
-      </w:r>
-    </w:p>
-    <w:p>
-      <w:pPr>
-        <w:rPr>
-          <w:rFonts w:ascii="Candara" w:hAnsi="Candara"/>
-          <w:color w:val="002060"/>
-          <w:sz w:val="32"/>
-          <w:szCs w:val="32"/>
-        </w:rPr>
-      </w:pPr>
-      <w:r>
-        <w:rPr>
-          <w:rFonts w:ascii="Candara" w:hAnsi="Candara"/>
-          <w:color w:val="002060"/>
-          <w:sz w:val="32"/>
-          <w:szCs w:val="32"/>
-        </w:rPr>
-        <w:t>CUARTA SEMANA [17-23</w:t>
-      </w:r>
-      <w:r>
-        <w:rPr>
-          <w:rFonts w:ascii="Candara" w:hAnsi="Candara"/>
-          <w:color w:val="002060"/>
-          <w:sz w:val="32"/>
-          <w:szCs w:val="32"/>
-        </w:rPr>
-        <w:t xml:space="preserve"> </w:t>
-      </w:r>
-      <w:proofErr w:type="gramStart"/>
-      <w:r>
-        <w:rPr>
-          <w:rFonts w:ascii="Candara" w:hAnsi="Candara"/>
-          <w:color w:val="002060"/>
-          <w:sz w:val="32"/>
-          <w:szCs w:val="32"/>
-        </w:rPr>
-        <w:t>Abril</w:t>
-      </w:r>
-      <w:proofErr w:type="gramEnd"/>
-      <w:r>
-        <w:rPr>
-          <w:rFonts w:ascii="Candara" w:hAnsi="Candara"/>
-          <w:color w:val="002060"/>
-          <w:sz w:val="32"/>
-          <w:szCs w:val="32"/>
-        </w:rPr>
-        <w:t>] –</w:t>
-      </w:r>
-      <w:r>
-        <w:rPr>
-          <w:rFonts w:ascii="Candara" w:hAnsi="Candara"/>
-          <w:color w:val="002060"/>
-          <w:sz w:val="32"/>
-          <w:szCs w:val="32"/>
-        </w:rPr>
-        <w:t xml:space="preserve"> </w:t>
-      </w:r>
-      <w:r>
-        <w:rPr>
-          <w:rFonts w:ascii="Candara" w:hAnsi="Candara"/>
-          <w:color w:val="002060"/>
-          <w:sz w:val="32"/>
-          <w:szCs w:val="32"/>
-        </w:rPr>
-        <w:t>Creación &amp; Codificación del sistema de Registro, codificación de funciones Útiles.</w:t>
-      </w:r>
-    </w:p>
-    <w:p>
-      <w:pPr>
-        <w:rPr>
-          <w:rFonts w:ascii="Candara" w:hAnsi="Candara"/>
-          <w:color w:val="002060"/>
-          <w:sz w:val="32"/>
-          <w:szCs w:val="32"/>
-        </w:rPr>
-      </w:pPr>
-      <w:r>
-        <w:rPr>
-          <w:rFonts w:ascii="Candara" w:hAnsi="Candara"/>
-          <w:color w:val="002060"/>
-          <w:sz w:val="32"/>
-          <w:szCs w:val="32"/>
-        </w:rPr>
-        <w:t xml:space="preserve">QUINTA SEMANA [24-30 </w:t>
-      </w:r>
-      <w:proofErr w:type="gramStart"/>
-      <w:r>
-        <w:rPr>
-          <w:rFonts w:ascii="Candara" w:hAnsi="Candara"/>
-          <w:color w:val="002060"/>
-          <w:sz w:val="32"/>
-          <w:szCs w:val="32"/>
-        </w:rPr>
-        <w:t>Abril</w:t>
-      </w:r>
-      <w:proofErr w:type="gramEnd"/>
-      <w:r>
-        <w:rPr>
-          <w:rFonts w:ascii="Candara" w:hAnsi="Candara"/>
-          <w:color w:val="002060"/>
-          <w:sz w:val="32"/>
-          <w:szCs w:val="32"/>
-        </w:rPr>
-        <w:t>] – Implementar uso de servicios WEB (registro por ahora)</w:t>
-      </w:r>
-    </w:p>
-    <w:p>
-      <w:pPr>
-        <w:rPr>
-          <w:rFonts w:ascii="Candara" w:hAnsi="Candara"/>
-          <w:color w:val="002060"/>
-          <w:sz w:val="32"/>
-          <w:szCs w:val="32"/>
-        </w:rPr>
-      </w:pPr>
-      <w:r>
-        <w:rPr>
-          <w:rFonts w:ascii="Candara" w:hAnsi="Candara"/>
-          <w:color w:val="002060"/>
-          <w:sz w:val="32"/>
-          <w:szCs w:val="32"/>
-        </w:rPr>
-        <w:t xml:space="preserve">SEXTA SEMANA [1-7 </w:t>
-      </w:r>
-      <w:proofErr w:type="gramStart"/>
-      <w:r>
-        <w:rPr>
-          <w:rFonts w:ascii="Candara" w:hAnsi="Candara"/>
-          <w:color w:val="002060"/>
-          <w:sz w:val="32"/>
-          <w:szCs w:val="32"/>
-        </w:rPr>
-        <w:t>Mayo</w:t>
-      </w:r>
-      <w:proofErr w:type="gramEnd"/>
-      <w:r>
-        <w:rPr>
-          <w:rFonts w:ascii="Candara" w:hAnsi="Candara"/>
-          <w:color w:val="002060"/>
-          <w:sz w:val="32"/>
-          <w:szCs w:val="32"/>
-        </w:rPr>
-        <w:t xml:space="preserve">] – Finalización funciones Útiles (revisables/escalables); primeros toques al </w:t>
-      </w:r>
-      <w:proofErr w:type="spellStart"/>
-      <w:r>
-        <w:rPr>
-          <w:rFonts w:ascii="Candara" w:hAnsi="Candara"/>
-          <w:color w:val="002060"/>
-          <w:sz w:val="32"/>
-          <w:szCs w:val="32"/>
-        </w:rPr>
-        <w:t>Index</w:t>
-      </w:r>
-      <w:proofErr w:type="spellEnd"/>
-      <w:r>
-        <w:rPr>
-          <w:rFonts w:ascii="Candara" w:hAnsi="Candara"/>
-          <w:color w:val="002060"/>
-          <w:sz w:val="32"/>
-          <w:szCs w:val="32"/>
-        </w:rPr>
-        <w:t xml:space="preserve"> para usuarios de Empresas, ultimando Registro/</w:t>
-      </w:r>
-      <w:proofErr w:type="spellStart"/>
-      <w:r>
-        <w:rPr>
-          <w:rFonts w:ascii="Candara" w:hAnsi="Candara"/>
-          <w:color w:val="002060"/>
-          <w:sz w:val="32"/>
-          <w:szCs w:val="32"/>
-        </w:rPr>
-        <w:t>Login</w:t>
-      </w:r>
-      <w:proofErr w:type="spellEnd"/>
-      <w:r>
-        <w:rPr>
-          <w:rFonts w:ascii="Candara" w:hAnsi="Candara"/>
-          <w:color w:val="002060"/>
-          <w:sz w:val="32"/>
-          <w:szCs w:val="32"/>
-        </w:rPr>
-        <w:t xml:space="preserve"> con JavaScript/AJAX</w:t>
-      </w:r>
-    </w:p>
-    <w:p>
-      <w:pPr>
-        <w:rPr>
-          <w:rFonts w:ascii="Candara" w:hAnsi="Candara"/>
-          <w:color w:val="002060"/>
-          <w:sz w:val="32"/>
-          <w:szCs w:val="32"/>
-        </w:rPr>
-      </w:pPr>
-      <w:r>
-        <w:rPr>
-          <w:rFonts w:ascii="Candara" w:hAnsi="Candara"/>
-          <w:color w:val="002060"/>
-          <w:sz w:val="32"/>
-          <w:szCs w:val="32"/>
-        </w:rPr>
-        <w:t xml:space="preserve">SÉPTIMA SEMANA [8-14 </w:t>
-      </w:r>
-      <w:proofErr w:type="gramStart"/>
-      <w:r>
-        <w:rPr>
-          <w:rFonts w:ascii="Candara" w:hAnsi="Candara"/>
-          <w:color w:val="002060"/>
-          <w:sz w:val="32"/>
-          <w:szCs w:val="32"/>
-        </w:rPr>
-        <w:t>Mayo</w:t>
-      </w:r>
-      <w:proofErr w:type="gramEnd"/>
-      <w:r>
-        <w:rPr>
-          <w:rFonts w:ascii="Candara" w:hAnsi="Candara"/>
-          <w:color w:val="002060"/>
-          <w:sz w:val="32"/>
-          <w:szCs w:val="32"/>
-        </w:rPr>
-        <w:t xml:space="preserve">] </w:t>
-      </w:r>
-      <w:r>
-        <w:rPr>
-          <w:rFonts w:ascii="Candara" w:hAnsi="Candara"/>
-          <w:color w:val="002060"/>
-          <w:sz w:val="32"/>
-          <w:szCs w:val="32"/>
-        </w:rPr>
-        <w:t>–</w:t>
-      </w:r>
-      <w:r>
-        <w:rPr>
-          <w:rFonts w:ascii="Candara" w:hAnsi="Candara"/>
-          <w:color w:val="002060"/>
-          <w:sz w:val="32"/>
-          <w:szCs w:val="32"/>
-        </w:rPr>
-        <w:t xml:space="preserve"> </w:t>
-      </w:r>
-      <w:r>
-        <w:rPr>
-          <w:rFonts w:ascii="Candara" w:hAnsi="Candara"/>
-          <w:color w:val="002060"/>
-          <w:sz w:val="32"/>
-          <w:szCs w:val="32"/>
-        </w:rPr>
-        <w:t>Terminar registro/</w:t>
-      </w:r>
-      <w:proofErr w:type="spellStart"/>
-      <w:r>
-        <w:rPr>
-          <w:rFonts w:ascii="Candara" w:hAnsi="Candara"/>
-          <w:color w:val="002060"/>
-          <w:sz w:val="32"/>
-          <w:szCs w:val="32"/>
-        </w:rPr>
-        <w:t>login</w:t>
-      </w:r>
-      <w:proofErr w:type="spellEnd"/>
-      <w:r>
-        <w:rPr>
-          <w:rFonts w:ascii="Candara" w:hAnsi="Candara"/>
-          <w:color w:val="002060"/>
-          <w:sz w:val="32"/>
-          <w:szCs w:val="32"/>
-        </w:rPr>
-        <w:t xml:space="preserve">. Comenzar codificación </w:t>
+      <w:r>
+        <w:rPr>
+          <w:rFonts w:ascii="Candara" w:hAnsi="Candara"/>
+          <w:color w:val="002060"/>
+          <w:sz w:val="32"/>
+          <w:szCs w:val="32"/>
+        </w:rPr>
+        <w:t xml:space="preserve">Terminar registro/login. Comenzar codificación </w:t>
       </w:r>
       <w:r>
         <w:rPr>
@@ -1913,106 +1718,26 @@
           <w:sz w:val="32"/>
           <w:szCs w:val="32"/>
         </w:rPr>
-        <w:t xml:space="preserve">OCTAVA SEMANA [15-21 </w:t>
-      </w:r>
-      <w:proofErr w:type="gramStart"/>
-      <w:r>
-        <w:rPr>
-          <w:rFonts w:ascii="Candara" w:hAnsi="Candara"/>
-          <w:color w:val="002060"/>
-          <w:sz w:val="32"/>
-          <w:szCs w:val="32"/>
-        </w:rPr>
-        <w:t>Mayo</w:t>
-      </w:r>
-      <w:proofErr w:type="gramEnd"/>
-      <w:r>
-        <w:rPr>
-          <w:rFonts w:ascii="Candara" w:hAnsi="Candara"/>
-          <w:color w:val="002060"/>
-          <w:sz w:val="32"/>
-          <w:szCs w:val="32"/>
-        </w:rPr>
-        <w:t>] – Terminar registro/</w:t>
-      </w:r>
-      <w:proofErr w:type="spellStart"/>
-      <w:r>
-        <w:rPr>
-          <w:rFonts w:ascii="Candara" w:hAnsi="Candara"/>
-          <w:color w:val="002060"/>
-          <w:sz w:val="32"/>
-          <w:szCs w:val="32"/>
-        </w:rPr>
-        <w:t>login</w:t>
-      </w:r>
-      <w:proofErr w:type="spellEnd"/>
-      <w:r>
-        <w:rPr>
-          <w:rFonts w:ascii="Candara" w:hAnsi="Candara"/>
-          <w:color w:val="002060"/>
-          <w:sz w:val="32"/>
-          <w:szCs w:val="32"/>
-        </w:rPr>
-        <w:t xml:space="preserve">. Comenzar codificación </w:t>
-      </w:r>
-      <w:proofErr w:type="spellStart"/>
-      <w:r>
-        <w:rPr>
-          <w:rFonts w:ascii="Candara" w:hAnsi="Candara"/>
-          <w:color w:val="002060"/>
-          <w:sz w:val="32"/>
-          <w:szCs w:val="32"/>
-        </w:rPr>
-        <w:t>Index</w:t>
-      </w:r>
-      <w:proofErr w:type="spellEnd"/>
-      <w:r>
-        <w:rPr>
-          <w:rFonts w:ascii="Candara" w:hAnsi="Candara"/>
-          <w:color w:val="002060"/>
-          <w:sz w:val="32"/>
-          <w:szCs w:val="32"/>
-        </w:rPr>
-        <w:t xml:space="preserve"> (ordenar ofertas/candidaturas por Fecha) e implementación CRUD.</w:t>
-      </w:r>
-    </w:p>
-    <w:p>
-      <w:pPr>
-        <w:rPr>
-          <w:rFonts w:ascii="Candara" w:hAnsi="Candara"/>
-          <w:color w:val="002060"/>
-          <w:sz w:val="32"/>
-          <w:szCs w:val="32"/>
-        </w:rPr>
-      </w:pPr>
-      <w:r>
-        <w:rPr>
-          <w:rFonts w:ascii="Candara" w:hAnsi="Candara"/>
-          <w:color w:val="002060"/>
-          <w:sz w:val="32"/>
-          <w:szCs w:val="32"/>
-        </w:rPr>
-        <w:t xml:space="preserve">NOVENA SEMANA [22-28 </w:t>
-      </w:r>
-      <w:proofErr w:type="gramStart"/>
-      <w:r>
-        <w:rPr>
-          <w:rFonts w:ascii="Candara" w:hAnsi="Candara"/>
-          <w:color w:val="002060"/>
-          <w:sz w:val="32"/>
-          <w:szCs w:val="32"/>
-        </w:rPr>
-        <w:t>Mayo</w:t>
-      </w:r>
-      <w:proofErr w:type="gramEnd"/>
-      <w:r>
-        <w:rPr>
-          <w:rFonts w:ascii="Candara" w:hAnsi="Candara"/>
-          <w:color w:val="002060"/>
-          <w:sz w:val="32"/>
-          <w:szCs w:val="32"/>
-        </w:rPr>
-        <w:t xml:space="preserve">] – Terminar </w:t>
+        <w:t>OCTAVA SEMANA [15-21 Mayo] – Terminar registro/login. Comenzar codificación Index (ordenar ofertas/candidaturas por Fecha) e implementación CRUD.</w:t>
+      </w:r>
+    </w:p>
+    <w:p>
+      <w:pPr>
+        <w:rPr>
+          <w:rFonts w:ascii="Candara" w:hAnsi="Candara"/>
+          <w:color w:val="002060"/>
+          <w:sz w:val="32"/>
+          <w:szCs w:val="32"/>
+        </w:rPr>
+      </w:pPr>
+      <w:r>
+        <w:rPr>
+          <w:rFonts w:ascii="Candara" w:hAnsi="Candara"/>
+          <w:color w:val="002060"/>
+          <w:sz w:val="32"/>
+          <w:szCs w:val="32"/>
+        </w:rPr>
+        <w:t xml:space="preserve">NOVENA SEMANA [22-28 Mayo] – Terminar </w:t>
       </w:r>
       <w:r>
         <w:rPr>
@@ -2048,27 +1773,7 @@
           <w:sz w:val="32"/>
           <w:szCs w:val="32"/>
         </w:rPr>
-        <w:t xml:space="preserve"> agregar CRUD para </w:t>
-      </w:r>
-      <w:proofErr w:type="spellStart"/>
-      <w:r>
-        <w:rPr>
-          <w:rFonts w:ascii="Candara" w:hAnsi="Candara"/>
-          <w:color w:val="002060"/>
-          <w:sz w:val="32"/>
-          <w:szCs w:val="32"/>
-        </w:rPr>
-        <w:t>Admin</w:t>
-      </w:r>
-      <w:proofErr w:type="spellEnd"/>
-      <w:r>
-        <w:rPr>
-          <w:rFonts w:ascii="Candara" w:hAnsi="Candara"/>
-          <w:color w:val="002060"/>
-          <w:sz w:val="32"/>
-          <w:szCs w:val="32"/>
-        </w:rPr>
-        <w:t>?</w:t>
+        <w:t xml:space="preserve"> agregar CRUD para Admin?</w:t>
       </w:r>
     </w:p>
     <w:p>
@@ -2195,7 +1900,6 @@
         </w:rPr>
         <w:t xml:space="preserve"> </w:t>
       </w:r>
-      <w:proofErr w:type="spellStart"/>
       <w:r>
         <w:rPr>
           <w:rFonts w:ascii="Candara" w:hAnsi="Candara"/>
@@ -2205,59 +1909,16 @@
           <w:sz w:val="32"/>
           <w:szCs w:val="32"/>
         </w:rPr>
-        <w:t>strip_</w:t>
-      </w:r>
-      <w:proofErr w:type="gramStart"/>
-      <w:r>
-        <w:rPr>
-          <w:rFonts w:ascii="Candara" w:hAnsi="Candara"/>
-          <w:b/>
-          <w:bCs/>
-          <w:color w:val="002060"/>
-          <w:sz w:val="32"/>
-          <w:szCs w:val="32"/>
-        </w:rPr>
-        <w:t>tags</w:t>
-      </w:r>
-      <w:proofErr w:type="spellEnd"/>
-      <w:r>
-        <w:rPr>
-          <w:rFonts w:ascii="Candara" w:hAnsi="Candara"/>
-          <w:color w:val="002060"/>
-          <w:sz w:val="32"/>
-          <w:szCs w:val="32"/>
-        </w:rPr>
-        <w:t>(</w:t>
-      </w:r>
-      <w:proofErr w:type="gramEnd"/>
-      <w:r>
-        <w:rPr>
-          <w:rFonts w:ascii="Candara" w:hAnsi="Candara"/>
-          <w:color w:val="002060"/>
-          <w:sz w:val="32"/>
-          <w:szCs w:val="32"/>
-        </w:rPr>
-        <w:t xml:space="preserve">) [en PHP, elimina cualquier etiqueta HTML </w:t>
-      </w:r>
-      <w:proofErr w:type="spellStart"/>
-      <w:r>
-        <w:rPr>
-          <w:rFonts w:ascii="Candara" w:hAnsi="Candara"/>
-          <w:color w:val="002060"/>
-          <w:sz w:val="32"/>
-          <w:szCs w:val="32"/>
-        </w:rPr>
-        <w:t>ó</w:t>
-      </w:r>
-      <w:proofErr w:type="spellEnd"/>
-      <w:r>
-        <w:rPr>
-          <w:rFonts w:ascii="Candara" w:hAnsi="Candara"/>
-          <w:color w:val="002060"/>
-          <w:sz w:val="32"/>
-          <w:szCs w:val="32"/>
-        </w:rPr>
-        <w:t xml:space="preserve"> PHP de la entrada del usuario], así como JSON en las transacciones con JavaScript/AJAX</w:t>
+        <w:t>strip_tags</w:t>
+      </w:r>
+      <w:r>
+        <w:rPr>
+          <w:rFonts w:ascii="Candara" w:hAnsi="Candara"/>
+          <w:color w:val="002060"/>
+          <w:sz w:val="32"/>
+          <w:szCs w:val="32"/>
+        </w:rPr>
+        <w:t>() [en PHP, elimina cualquier etiqueta HTML ó PHP de la entrada del usuario], así como JSON en las transacciones con JavaScript/AJAX</w:t>
       </w:r>
       <w:r>
         <w:rPr>
@@ -2299,65 +1960,7 @@
           <w:sz w:val="32"/>
           <w:szCs w:val="32"/>
         </w:rPr>
-        <w:t>$(</w:t>
-      </w:r>
-      <w:proofErr w:type="spellStart"/>
-      <w:r>
-        <w:rPr>
-          <w:rFonts w:ascii="Candara" w:hAnsi="Candara"/>
-          <w:b/>
-          <w:bCs/>
-          <w:i/>
-          <w:iCs/>
-          <w:color w:val="002060"/>
-          <w:sz w:val="32"/>
-          <w:szCs w:val="32"/>
-        </w:rPr>
-        <w:t>document</w:t>
-      </w:r>
-      <w:proofErr w:type="spellEnd"/>
-      <w:proofErr w:type="gramStart"/>
-      <w:r>
-        <w:rPr>
-          <w:rFonts w:ascii="Candara" w:hAnsi="Candara"/>
-          <w:b/>
-          <w:bCs/>
-          <w:i/>
-          <w:iCs/>
-          <w:color w:val="002060"/>
-          <w:sz w:val="32"/>
-          <w:szCs w:val="32"/>
-        </w:rPr>
-        <w:t>).</w:t>
-      </w:r>
-      <w:proofErr w:type="spellStart"/>
-      <w:r>
-        <w:rPr>
-          <w:rFonts w:ascii="Candara" w:hAnsi="Candara"/>
-          <w:b/>
-          <w:bCs/>
-          <w:i/>
-          <w:iCs/>
-          <w:color w:val="002060"/>
-          <w:sz w:val="32"/>
-          <w:szCs w:val="32"/>
-        </w:rPr>
-        <w:t>ready</w:t>
-      </w:r>
-      <w:proofErr w:type="spellEnd"/>
-      <w:proofErr w:type="gramEnd"/>
-      <w:r>
-        <w:rPr>
-          <w:rFonts w:ascii="Candara" w:hAnsi="Candara"/>
-          <w:b/>
-          <w:bCs/>
-          <w:i/>
-          <w:iCs/>
-          <w:color w:val="002060"/>
-          <w:sz w:val="32"/>
-          <w:szCs w:val="32"/>
-        </w:rPr>
-        <w:t>(…)</w:t>
+        <w:t>$(document).ready(…)</w:t>
       </w:r>
       <w:r>
         <w:rPr>
@@ -2423,60 +2026,8 @@
           <w:sz w:val="32"/>
           <w:szCs w:val="32"/>
         </w:rPr>
-        <w:br w:type="page"/>
-      </w:r>
-    </w:p>
-    <w:p>
-      <w:pPr>
-        <w:rPr>
-          <w:rFonts w:ascii="Bahnschrift SemiCondensed" w:hAnsi="Bahnschrift SemiCondensed"/>
-          <w:color w:val="002060"/>
-          <w:sz w:val="32"/>
-          <w:szCs w:val="32"/>
-        </w:rPr>
-      </w:pPr>
-      <w:r>
-        <w:rPr>
-          <w:rFonts w:ascii="Segoe UI Emoji" w:hAnsi="Segoe UI Emoji" w:cs="Segoe UI Emoji"/>
-          <w:color w:val="002060"/>
-          <w:sz w:val="104"/>
-          <w:szCs w:val="104"/>
-        </w:rPr>
-        <w:lastRenderedPageBreak/>
-        <w:t>📤</w:t>
-      </w:r>
-      <w:r>
-        <w:t xml:space="preserve"> </w:t>
-      </w:r>
-      <w:r>
-        <w:rPr>
-          <w:rFonts w:ascii="Segoe UI Emoji" w:hAnsi="Segoe UI Emoji" w:cs="Segoe UI Emoji"/>
-          <w:color w:val="002060"/>
-          <w:sz w:val="104"/>
-          <w:szCs w:val="104"/>
-        </w:rPr>
-        <w:t>📋</w:t>
-      </w:r>
-      <w:r>
-        <w:rPr>
-          <w:rFonts w:ascii="Segoe UI Emoji" w:hAnsi="Segoe UI Emoji" w:cs="Segoe UI Emoji"/>
-          <w:color w:val="002060"/>
-          <w:sz w:val="104"/>
-          <w:szCs w:val="104"/>
-        </w:rPr>
-        <w:t>🧑</w:t>
-      </w:r>
-    </w:p>
-    <w:p/>
-    <w:p>
-      <w:pPr>
-        <w:rPr>
-          <w:rFonts w:ascii="Bahnschrift SemiCondensed" w:hAnsi="Bahnschrift SemiCondensed"/>
-          <w:color w:val="002060"/>
-          <w:sz w:val="144"/>
-          <w:szCs w:val="144"/>
-        </w:rPr>
-      </w:pPr>
+        <w:t>GGG</w:t>
+      </w:r>
     </w:p>
     <w:sectPr>
       <w:headerReference w:type="default" r:id="rId11"/>
